--- a/temple_project/files/files/各種燈.docx
+++ b/temple_project/files/files/各種燈.docx
@@ -3,11 +3,6 @@
 <w:document xmlns:wpc="http://schemas.microsoft.com/office/word/2010/wordprocessingCanvas" xmlns:cx="http://schemas.microsoft.com/office/drawing/2014/chartex" xmlns:cx1="http://schemas.microsoft.com/office/drawing/2015/9/8/chartex" xmlns:cx2="http://schemas.microsoft.com/office/drawing/2015/10/21/chartex" xmlns:cx3="http://schemas.microsoft.com/office/drawing/2016/5/9/chartex" xmlns:cx4="http://schemas.microsoft.com/office/drawing/2016/5/10/chartex" xmlns:cx5="http://schemas.microsoft.com/office/drawing/2016/5/11/chartex" xmlns:cx6="http://schemas.microsoft.com/office/drawing/2016/5/12/chartex" xmlns:cx7="http://schemas.microsoft.com/office/drawing/2016/5/13/chartex" xmlns:cx8="http://schemas.microsoft.com/office/drawing/2016/5/14/chartex" xmlns:mc="http://schemas.openxmlformats.org/markup-compatibility/2006" xmlns:aink="http://schemas.microsoft.com/office/drawing/2016/ink" xmlns:am3d="http://schemas.microsoft.com/office/drawing/2017/model3d" xmlns:o="urn:schemas-microsoft-com:office:office" xmlns:r="http://schemas.openxmlformats.org/officeDocument/2006/relationships" xmlns:m="http://schemas.openxmlformats.org/officeDocument/2006/math" xmlns:v="urn:schemas-microsoft-com:vml" xmlns:wp14="http://schemas.microsoft.com/office/word/2010/wordprocessingDrawing" xmlns:wp="http://schemas.openxmlformats.org/drawingml/2006/wordprocessingDrawing" xmlns:w10="urn:schemas-microsoft-com:office:word" xmlns:w="http://schemas.openxmlformats.org/wordprocessingml/2006/main" xmlns:w14="http://schemas.microsoft.com/office/word/2010/wordml" xmlns:w15="http://schemas.microsoft.com/office/word/2012/wordml" xmlns:w16cid="http://schemas.microsoft.com/office/word/2016/wordml/cid" xmlns:w16se="http://schemas.microsoft.com/office/word/2015/wordml/symex" xmlns:wpg="http://schemas.microsoft.com/office/word/2010/wordprocessingGroup" xmlns:wpi="http://schemas.microsoft.com/office/word/2010/wordprocessingInk" xmlns:wne="http://schemas.microsoft.com/office/word/2006/wordml" xmlns:wps="http://schemas.microsoft.com/office/word/2010/wordprocessingShape" mc:Ignorable="w14 w15 w16se w16cid wp14">
   <w:body>
     <w:p>
-      <w:pPr>
-        <w:rPr>
-          <w:rFonts w:hint="eastAsia"/>
-        </w:rPr>
-      </w:pPr>
       <w:r>
         <w:rPr>
           <w:rFonts w:hint="eastAsia"/>
@@ -86,21 +81,42 @@
         <w:t>}}</w:t>
       </w:r>
     </w:p>
+    <w:p>
+      <w:r>
+        <w:rPr>
+          <w:rFonts w:hint="eastAsia"/>
+        </w:rPr>
+        <w:t>【在此處輸入文章開始】</w:t>
+      </w:r>
+    </w:p>
     <w:p/>
     <w:p>
-      <w:pPr>
-        <w:rPr>
-          <w:rFonts w:hint="eastAsia"/>
-        </w:rPr>
-      </w:pPr>
-      <w:r>
-        <w:tab/>
-      </w:r>
-      <w:r>
-        <w:rPr>
-          <w:rFonts w:hint="eastAsia"/>
-        </w:rPr>
-        <w:t>中華民國</w:t>
+      <w:r>
+        <w:rPr>
+          <w:rFonts w:hint="eastAsia"/>
+        </w:rPr>
+        <w:t>{</w:t>
+      </w:r>
+      <w:r>
+        <w:t>%</w:t>
+      </w:r>
+      <w:r>
+        <w:rPr>
+          <w:rFonts w:hint="eastAsia"/>
+        </w:rPr>
+        <w:t xml:space="preserve">p </w:t>
+      </w:r>
+      <w:r>
+        <w:t xml:space="preserve">for table_data </w:t>
+      </w:r>
+      <w:r>
+        <w:rPr>
+          <w:rFonts w:hint="eastAsia"/>
+        </w:rPr>
+        <w:t>in</w:t>
+      </w:r>
+      <w:r>
+        <w:t xml:space="preserve"> use_table</w:t>
       </w:r>
       <w:r>
         <w:rPr>
@@ -109,50 +125,7 @@
         <w:t xml:space="preserve"> </w:t>
       </w:r>
       <w:r>
-        <w:t>{{today}}</w:t>
-      </w:r>
-    </w:p>
-    <w:p>
-      <w:r>
-        <w:rPr>
-          <w:rFonts w:hint="eastAsia"/>
-        </w:rPr>
-        <w:t>{</w:t>
-      </w:r>
-      <w:r>
-        <w:t>%</w:t>
-      </w:r>
-      <w:r>
-        <w:rPr>
-          <w:rFonts w:hint="eastAsia"/>
-        </w:rPr>
-        <w:t xml:space="preserve">p </w:t>
-      </w:r>
-      <w:r>
-        <w:t xml:space="preserve">for table_data </w:t>
-      </w:r>
-      <w:r>
-        <w:rPr>
-          <w:rFonts w:hint="eastAsia"/>
-        </w:rPr>
-        <w:t>in</w:t>
-      </w:r>
-      <w:r>
-        <w:t xml:space="preserve"> use_table</w:t>
-      </w:r>
-      <w:r>
-        <w:rPr>
-          <w:rFonts w:hint="eastAsia"/>
-        </w:rPr>
-        <w:t xml:space="preserve"> </w:t>
-      </w:r>
-      <w:r>
         <w:t>%}</w:t>
-      </w:r>
-    </w:p>
-    <w:p>
-      <w:r>
-        <w:br w:type="textWrapping" w:clear="all"/>
       </w:r>
     </w:p>
     <w:p>
@@ -163,6 +136,9 @@
           <w:szCs w:val="32"/>
         </w:rPr>
       </w:pPr>
+      <w:r>
+        <w:br w:type="textWrapping" w:clear="all"/>
+      </w:r>
       <w:r>
         <w:tab/>
       </w:r>
@@ -303,30 +279,98 @@
         </w:rPr>
         <w:t>{%p endfor %}</w:t>
       </w:r>
-    </w:p>
-    <w:p>
-      <w:pPr>
-        <w:widowControl/>
-      </w:pPr>
       <w:r>
         <w:br w:type="textWrapping" w:clear="all"/>
+      </w:r>
+      <w:r>
+        <w:rPr>
+          <w:rFonts w:hint="eastAsia"/>
+        </w:rPr>
+        <w:t>【在此處輸入文章最後的內容】</w:t>
+      </w:r>
+    </w:p>
+    <w:p>
+      <w:r>
+        <w:t xml:space="preserve">{% if </w:t>
       </w:r>
       <w:bookmarkStart w:id="0" w:name="_GoBack"/>
       <w:bookmarkEnd w:id="0"/>
-    </w:p>
-    <w:p/>
+      <w:r>
+        <w:t xml:space="preserve">loop.last </w:t>
+      </w:r>
+      <w:r>
+        <w:rPr>
+          <w:rFonts w:hint="eastAsia"/>
+        </w:rPr>
+        <w:t xml:space="preserve"> %</w:t>
+      </w:r>
+      <w:r>
+        <w:rPr>
+          <w:rFonts w:hint="eastAsia"/>
+        </w:rPr>
+        <w:t>}</w:t>
+      </w:r>
+      <w:r>
+        <w:br/>
+      </w:r>
+      <w:r>
+        <w:rPr>
+          <w:rFonts w:hint="eastAsia"/>
+        </w:rPr>
+        <w:t xml:space="preserve"> </w:t>
+      </w:r>
+    </w:p>
+    <w:p>
+      <w:r>
+        <w:rPr>
+          <w:rFonts w:hint="eastAsia"/>
+        </w:rPr>
+        <w:t>{</w:t>
+      </w:r>
+      <w:r>
+        <w:t>%</w:t>
+      </w:r>
+      <w:r>
+        <w:rPr>
+          <w:rFonts w:hint="eastAsia"/>
+        </w:rPr>
+        <w:t xml:space="preserve"> else </w:t>
+      </w:r>
+      <w:r>
+        <w:t>%}</w:t>
+      </w:r>
+    </w:p>
+    <w:p>
+      <w:r>
+        <w:br w:type="page"/>
+      </w:r>
+    </w:p>
     <w:p>
       <w:pPr>
-        <w:sectPr>
-          <w:pgSz w:w="16838" w:h="11906" w:orient="landscape"/>
-          <w:pgMar w:top="1800" w:right="1440" w:bottom="1800" w:left="1440" w:header="851" w:footer="992" w:gutter="0"/>
-          <w:cols w:space="425"/>
-          <w:textDirection w:val="tbRl"/>
-          <w:docGrid w:type="lines" w:linePitch="360"/>
-        </w:sectPr>
+        <w:rPr>
+          <w:rFonts w:hint="eastAsia"/>
+        </w:rPr>
       </w:pPr>
     </w:p>
-    <w:p/>
+    <w:p>
+      <w:pPr>
+        <w:rPr>
+          <w:rFonts w:hint="eastAsia"/>
+        </w:rPr>
+      </w:pPr>
+      <w:r>
+        <w:t>{% endi</w:t>
+      </w:r>
+      <w:r>
+        <w:rPr>
+          <w:rFonts w:hint="eastAsia"/>
+        </w:rPr>
+        <w:t xml:space="preserve">f </w:t>
+      </w:r>
+      <w:r>
+        <w:t>%}</w:t>
+      </w:r>
+    </w:p>
     <w:p>
       <w:r>
         <w:rPr>
@@ -1182,4 +1226,16 @@
     </a:ext>
   </a:extLst>
 </a:theme>
+</file>
+
+<file path=customXml/item1.xml><?xml version="1.0" encoding="utf-8"?>
+<b:Sources xmlns:b="http://schemas.openxmlformats.org/officeDocument/2006/bibliography" xmlns="http://schemas.openxmlformats.org/officeDocument/2006/bibliography" SelectedStyle="\APASixthEditionOfficeOnline.xsl" StyleName="APA" Version="6"/>
+</file>
+
+<file path=customXml/itemProps1.xml><?xml version="1.0" encoding="utf-8"?>
+<ds:datastoreItem xmlns:ds="http://schemas.openxmlformats.org/officeDocument/2006/customXml" ds:itemID="{63C31B86-E42D-416F-8EA8-5E4E735B2BAA}">
+  <ds:schemaRefs>
+    <ds:schemaRef ds:uri="http://schemas.openxmlformats.org/officeDocument/2006/bibliography"/>
+  </ds:schemaRefs>
+</ds:datastoreItem>
 </file>